--- a/Documentacio/documentació_P2_EC.docx
+++ b/Documentacio/documentació_P2_EC.docx
@@ -16,7 +16,7 @@
       </w:pPr>
       <w:r>
         <w:rPr/>
-        <w:t>Fetch</w:t>
+        <w:t>-Fetch</w:t>
       </w:r>
       <w:r/>
     </w:p>
@@ -245,7 +245,14 @@
           <w:ilvl w:val="0"/>
           <w:numId w:val="1"/>
         </w:numPr>
-        <w:rPr/>
+        <w:rPr>
+          <w:sz w:val="22"/>
+          <w:sz w:val="22"/>
+          <w:szCs w:val="22"/>
+          <w:rFonts w:ascii="Calibri" w:hAnsi="Calibri" w:eastAsia="Times New Roman" w:cs="Times New Roman" w:asciiTheme="minorHAnsi"/>
+          <w:color w:val="00000A"/>
+          <w:lang w:val="ca-ES" w:eastAsia="ca-ES" w:bidi="ar-SA"/>
+        </w:rPr>
       </w:pPr>
       <w:r>
         <w:rPr/>
@@ -260,7 +267,14 @@
           <w:ilvl w:val="0"/>
           <w:numId w:val="1"/>
         </w:numPr>
-        <w:rPr/>
+        <w:rPr>
+          <w:sz w:val="22"/>
+          <w:sz w:val="22"/>
+          <w:szCs w:val="22"/>
+          <w:rFonts w:ascii="Calibri" w:hAnsi="Calibri" w:eastAsia="Times New Roman" w:cs="Times New Roman" w:asciiTheme="minorHAnsi"/>
+          <w:color w:val="00000A"/>
+          <w:lang w:val="ca-ES" w:eastAsia="ca-ES" w:bidi="ar-SA"/>
+        </w:rPr>
       </w:pPr>
       <w:r>
         <w:rPr/>
@@ -275,7 +289,14 @@
           <w:ilvl w:val="0"/>
           <w:numId w:val="1"/>
         </w:numPr>
-        <w:rPr/>
+        <w:rPr>
+          <w:sz w:val="22"/>
+          <w:sz w:val="22"/>
+          <w:szCs w:val="22"/>
+          <w:rFonts w:ascii="Calibri" w:hAnsi="Calibri" w:eastAsia="Times New Roman" w:cs="Times New Roman" w:asciiTheme="minorHAnsi"/>
+          <w:color w:val="00000A"/>
+          <w:lang w:val="ca-ES" w:eastAsia="ca-ES" w:bidi="ar-SA"/>
+        </w:rPr>
       </w:pPr>
       <w:r>
         <w:rPr/>
@@ -290,7 +311,14 @@
           <w:ilvl w:val="0"/>
           <w:numId w:val="1"/>
         </w:numPr>
-        <w:rPr/>
+        <w:rPr>
+          <w:sz w:val="22"/>
+          <w:sz w:val="22"/>
+          <w:szCs w:val="22"/>
+          <w:rFonts w:ascii="Calibri" w:hAnsi="Calibri" w:eastAsia="Times New Roman" w:cs="Times New Roman" w:asciiTheme="minorHAnsi"/>
+          <w:color w:val="00000A"/>
+          <w:lang w:val="ca-ES" w:eastAsia="ca-ES" w:bidi="ar-SA"/>
+        </w:rPr>
       </w:pPr>
       <w:r>
         <w:rPr/>
@@ -305,7 +333,14 @@
           <w:ilvl w:val="0"/>
           <w:numId w:val="1"/>
         </w:numPr>
-        <w:rPr/>
+        <w:rPr>
+          <w:sz w:val="22"/>
+          <w:sz w:val="22"/>
+          <w:szCs w:val="22"/>
+          <w:rFonts w:ascii="Calibri" w:hAnsi="Calibri" w:eastAsia="Times New Roman" w:cs="Times New Roman" w:asciiTheme="minorHAnsi"/>
+          <w:color w:val="00000A"/>
+          <w:lang w:val="ca-ES" w:eastAsia="ca-ES" w:bidi="ar-SA"/>
+        </w:rPr>
       </w:pPr>
       <w:r>
         <w:rPr/>
@@ -328,11 +363,11 @@
         <w:tblStyle w:val="Tablaconcuadrcula"/>
         <w:tblW w:w="8494" w:type="dxa"/>
         <w:jc w:val="left"/>
-        <w:tblInd w:w="0" w:type="dxa"/>
+        <w:tblInd w:w="-5" w:type="dxa"/>
         <w:tblBorders/>
         <w:tblCellMar>
           <w:top w:w="0" w:type="dxa"/>
-          <w:left w:w="108" w:type="dxa"/>
+          <w:left w:w="103" w:type="dxa"/>
           <w:bottom w:w="0" w:type="dxa"/>
           <w:right w:w="108" w:type="dxa"/>
         </w:tblCellMar>
@@ -349,7 +384,7 @@
             <w:tcBorders/>
             <w:shd w:fill="auto" w:val="clear"/>
             <w:tcMar>
-              <w:left w:w="108" w:type="dxa"/>
+              <w:left w:w="103" w:type="dxa"/>
             </w:tcMar>
           </w:tcPr>
           <w:p>
@@ -414,7 +449,7 @@
             <w:tcBorders/>
             <w:shd w:fill="auto" w:val="clear"/>
             <w:tcMar>
-              <w:left w:w="108" w:type="dxa"/>
+              <w:left w:w="103" w:type="dxa"/>
             </w:tcMar>
           </w:tcPr>
           <w:p>
@@ -482,7 +517,7 @@
             <w:tcBorders/>
             <w:shd w:fill="auto" w:val="clear"/>
             <w:tcMar>
-              <w:left w:w="108" w:type="dxa"/>
+              <w:left w:w="103" w:type="dxa"/>
             </w:tcMar>
           </w:tcPr>
           <w:p>
@@ -547,7 +582,7 @@
             <w:tcBorders/>
             <w:shd w:fill="auto" w:val="clear"/>
             <w:tcMar>
-              <w:left w:w="108" w:type="dxa"/>
+              <w:left w:w="103" w:type="dxa"/>
             </w:tcMar>
           </w:tcPr>
           <w:p>
@@ -615,7 +650,7 @@
             <w:tcBorders/>
             <w:shd w:fill="auto" w:val="clear"/>
             <w:tcMar>
-              <w:left w:w="108" w:type="dxa"/>
+              <w:left w:w="103" w:type="dxa"/>
             </w:tcMar>
           </w:tcPr>
           <w:p>
@@ -680,7 +715,7 @@
             <w:tcBorders/>
             <w:shd w:fill="auto" w:val="clear"/>
             <w:tcMar>
-              <w:left w:w="108" w:type="dxa"/>
+              <w:left w:w="103" w:type="dxa"/>
             </w:tcMar>
           </w:tcPr>
           <w:p>
@@ -748,7 +783,7 @@
             <w:tcBorders/>
             <w:shd w:fill="auto" w:val="clear"/>
             <w:tcMar>
-              <w:left w:w="108" w:type="dxa"/>
+              <w:left w:w="103" w:type="dxa"/>
             </w:tcMar>
           </w:tcPr>
           <w:p>
@@ -813,7 +848,7 @@
             <w:tcBorders/>
             <w:shd w:fill="auto" w:val="clear"/>
             <w:tcMar>
-              <w:left w:w="108" w:type="dxa"/>
+              <w:left w:w="103" w:type="dxa"/>
             </w:tcMar>
           </w:tcPr>
           <w:p>
@@ -881,7 +916,7 @@
             <w:tcBorders/>
             <w:shd w:fill="auto" w:val="clear"/>
             <w:tcMar>
-              <w:left w:w="108" w:type="dxa"/>
+              <w:left w:w="103" w:type="dxa"/>
             </w:tcMar>
           </w:tcPr>
           <w:p>
@@ -946,7 +981,7 @@
             <w:tcBorders/>
             <w:shd w:fill="auto" w:val="clear"/>
             <w:tcMar>
-              <w:left w:w="108" w:type="dxa"/>
+              <w:left w:w="103" w:type="dxa"/>
             </w:tcMar>
           </w:tcPr>
           <w:p>
@@ -1014,7 +1049,7 @@
             <w:tcBorders/>
             <w:shd w:fill="auto" w:val="clear"/>
             <w:tcMar>
-              <w:left w:w="108" w:type="dxa"/>
+              <w:left w:w="103" w:type="dxa"/>
             </w:tcMar>
           </w:tcPr>
           <w:p>
@@ -1079,7 +1114,7 @@
             <w:tcBorders/>
             <w:shd w:fill="auto" w:val="clear"/>
             <w:tcMar>
-              <w:left w:w="108" w:type="dxa"/>
+              <w:left w:w="103" w:type="dxa"/>
             </w:tcMar>
           </w:tcPr>
           <w:p>
@@ -1147,7 +1182,7 @@
             <w:tcBorders/>
             <w:shd w:fill="auto" w:val="clear"/>
             <w:tcMar>
-              <w:left w:w="108" w:type="dxa"/>
+              <w:left w:w="103" w:type="dxa"/>
             </w:tcMar>
           </w:tcPr>
           <w:p>
@@ -1155,7 +1190,14 @@
               <w:pStyle w:val="Normal"/>
               <w:spacing w:lineRule="auto" w:line="240" w:before="0" w:after="0"/>
               <w:jc w:val="center"/>
-              <w:rPr/>
+              <w:rPr>
+                <w:sz w:val="22"/>
+                <w:sz w:val="22"/>
+                <w:szCs w:val="22"/>
+                <w:rFonts w:ascii="Calibri" w:hAnsi="Calibri" w:eastAsia="Times New Roman" w:cs="Times New Roman" w:asciiTheme="minorHAnsi"/>
+                <w:color w:val="00000A"/>
+                <w:lang w:val="ca-ES" w:eastAsia="ca-ES" w:bidi="ar-SA"/>
+              </w:rPr>
             </w:pPr>
             <w:r>
               <w:rPr/>
@@ -1170,7 +1212,7 @@
             <w:tcBorders/>
             <w:shd w:fill="auto" w:val="clear"/>
             <w:tcMar>
-              <w:left w:w="108" w:type="dxa"/>
+              <w:left w:w="103" w:type="dxa"/>
             </w:tcMar>
           </w:tcPr>
           <w:p>
@@ -1178,7 +1220,14 @@
               <w:pStyle w:val="Normal"/>
               <w:spacing w:lineRule="auto" w:line="240" w:before="0" w:after="0"/>
               <w:jc w:val="center"/>
-              <w:rPr/>
+              <w:rPr>
+                <w:sz w:val="22"/>
+                <w:sz w:val="22"/>
+                <w:szCs w:val="22"/>
+                <w:rFonts w:ascii="Calibri" w:hAnsi="Calibri" w:eastAsia="Times New Roman" w:cs="Times New Roman" w:asciiTheme="minorHAnsi"/>
+                <w:color w:val="00000A"/>
+                <w:lang w:val="ca-ES" w:eastAsia="ca-ES" w:bidi="ar-SA"/>
+              </w:rPr>
             </w:pPr>
             <w:r>
               <w:rPr/>
@@ -1196,7 +1245,7 @@
             <w:tcBorders/>
             <w:shd w:fill="auto" w:val="clear"/>
             <w:tcMar>
-              <w:left w:w="108" w:type="dxa"/>
+              <w:left w:w="103" w:type="dxa"/>
             </w:tcMar>
           </w:tcPr>
           <w:p>
@@ -1261,7 +1310,7 @@
             <w:tcBorders/>
             <w:shd w:fill="auto" w:val="clear"/>
             <w:tcMar>
-              <w:left w:w="108" w:type="dxa"/>
+              <w:left w:w="103" w:type="dxa"/>
             </w:tcMar>
           </w:tcPr>
           <w:p>
@@ -1329,7 +1378,7 @@
             <w:tcBorders/>
             <w:shd w:fill="auto" w:val="clear"/>
             <w:tcMar>
-              <w:left w:w="108" w:type="dxa"/>
+              <w:left w:w="103" w:type="dxa"/>
             </w:tcMar>
           </w:tcPr>
           <w:p>
@@ -1394,7 +1443,7 @@
             <w:tcBorders/>
             <w:shd w:fill="auto" w:val="clear"/>
             <w:tcMar>
-              <w:left w:w="108" w:type="dxa"/>
+              <w:left w:w="103" w:type="dxa"/>
             </w:tcMar>
           </w:tcPr>
           <w:p>
@@ -1742,7 +1791,6 @@
     <w:p>
       <w:pPr>
         <w:pStyle w:val="Normal"/>
-        <w:rPr/>
       </w:pPr>
       <w:r>
         <w:rPr/>
@@ -1753,7 +1801,6 @@
     <w:p>
       <w:pPr>
         <w:pStyle w:val="Normal"/>
-        <w:rPr/>
       </w:pPr>
       <w:r>
         <w:rPr/>
@@ -1769,7 +1816,7 @@
         <w:rPr/>
         <w:t>2.- Escrivim al registre 0 el valor «f»:</w:t>
         <w:drawing>
-          <wp:anchor behindDoc="0" distT="0" distB="101600" distL="0" distR="0" simplePos="0" locked="0" layoutInCell="1" allowOverlap="1" relativeHeight="22">
+          <wp:anchor behindDoc="0" distT="0" distB="101600" distL="0" distR="0" simplePos="0" locked="0" layoutInCell="1" allowOverlap="1" relativeHeight="2">
             <wp:simplePos x="0" y="0"/>
             <wp:positionH relativeFrom="column">
               <wp:align>center</wp:align>
@@ -1826,12 +1873,11 @@
     <w:p>
       <w:pPr>
         <w:pStyle w:val="Normal"/>
-        <w:rPr/>
       </w:pPr>
       <w:r>
         <w:rPr/>
         <w:drawing>
-          <wp:anchor behindDoc="0" distT="0" distB="101600" distL="0" distR="0" simplePos="0" locked="0" layoutInCell="1" allowOverlap="1" relativeHeight="23">
+          <wp:anchor behindDoc="0" distT="0" distB="101600" distL="0" distR="0" simplePos="0" locked="0" layoutInCell="1" allowOverlap="1" relativeHeight="3">
             <wp:simplePos x="0" y="0"/>
             <wp:positionH relativeFrom="column">
               <wp:align>center</wp:align>
@@ -1888,17 +1934,15 @@
     <w:p>
       <w:pPr>
         <w:pStyle w:val="Normal"/>
-        <w:rPr/>
-      </w:pPr>
-      <w:r>
-        <w:rPr/>
-      </w:r>
-      <w:r/>
-    </w:p>
-    <w:p>
-      <w:pPr>
-        <w:pStyle w:val="Normal"/>
-        <w:rPr/>
+      </w:pPr>
+      <w:r>
+        <w:rPr/>
+      </w:r>
+      <w:r/>
+    </w:p>
+    <w:p>
+      <w:pPr>
+        <w:pStyle w:val="Normal"/>
       </w:pPr>
       <w:r>
         <w:rPr/>
@@ -1915,35 +1959,19 @@
           <w:szCs w:val="32"/>
           <w:rFonts w:ascii="Calibri Light" w:hAnsi="Calibri Light" w:eastAsia="" w:cs="Times New Roman" w:asciiTheme="majorHAnsi" w:cstheme="majorBidi" w:eastAsiaTheme="majorEastAsia" w:hAnsiTheme="majorHAnsi"/>
           <w:color w:val="2F5496" w:themeColor="accent1" w:themeShade="bf"/>
-        </w:rPr>
-      </w:pPr>
-      <w:r>
-        <w:rPr/>
-      </w:r>
-      <w:r/>
-    </w:p>
-    <w:p>
-      <w:pPr>
-        <w:pStyle w:val="Encapalament1"/>
-        <w:rPr>
-          <w:sz w:val="32"/>
-          <w:sz w:val="32"/>
-          <w:szCs w:val="32"/>
-          <w:rFonts w:ascii="Calibri Light" w:hAnsi="Calibri Light" w:eastAsia="" w:cs="Times New Roman" w:asciiTheme="majorHAnsi" w:cstheme="majorBidi" w:eastAsiaTheme="majorEastAsia" w:hAnsiTheme="majorHAnsi"/>
-          <w:color w:val="2F5496" w:themeColor="accent1" w:themeShade="bf"/>
-        </w:rPr>
-      </w:pPr>
-      <w:r>
-        <w:rPr/>
-        <w:t>APUNTS</w:t>
+          <w:lang w:val="ca-ES" w:eastAsia="ca-ES" w:bidi="ar-SA"/>
+        </w:rPr>
+      </w:pPr>
+      <w:r>
+        <w:rPr/>
         <w:drawing>
           <wp:anchor behindDoc="0" distT="0" distB="101600" distL="0" distR="0" simplePos="0" locked="0" layoutInCell="1" allowOverlap="1" relativeHeight="24">
             <wp:simplePos x="0" y="0"/>
             <wp:positionH relativeFrom="column">
-              <wp:align>center</wp:align>
+              <wp:posOffset>1377950</wp:posOffset>
             </wp:positionH>
             <wp:positionV relativeFrom="paragraph">
-              <wp:posOffset>29845</wp:posOffset>
+              <wp:posOffset>155575</wp:posOffset>
             </wp:positionV>
             <wp:extent cx="3529330" cy="2883535"/>
             <wp:effectExtent l="0" t="0" r="0" b="0"/>
@@ -1993,8 +2021,727 @@
     </w:p>
     <w:p>
       <w:pPr>
-        <w:pStyle w:val="Normal"/>
-        <w:rPr/>
+        <w:pStyle w:val="Encapalament1"/>
+        <w:rPr>
+          <w:sz w:val="32"/>
+          <w:sz w:val="32"/>
+          <w:szCs w:val="32"/>
+          <w:rFonts w:ascii="Calibri Light" w:hAnsi="Calibri Light" w:eastAsia="" w:cs="Times New Roman" w:asciiTheme="majorHAnsi" w:cstheme="majorBidi" w:eastAsiaTheme="majorEastAsia" w:hAnsiTheme="majorHAnsi"/>
+          <w:color w:val="2F5496" w:themeColor="accent1" w:themeShade="bf"/>
+          <w:lang w:val="ca-ES" w:eastAsia="ca-ES" w:bidi="ar-SA"/>
+        </w:rPr>
+      </w:pPr>
+      <w:r>
+        <w:rPr/>
+        <w:t>ALU</w:t>
+      </w:r>
+      <w:r/>
+    </w:p>
+    <w:p>
+      <w:pPr>
+        <w:pStyle w:val="Encapalament1"/>
+        <w:rPr>
+          <w:sz w:val="22"/>
+          <w:sz w:val="22"/>
+          <w:szCs w:val="22"/>
+          <w:rFonts w:ascii="Calibri" w:hAnsi="Calibri" w:eastAsia="Times New Roman" w:cs="Times New Roman" w:asciiTheme="minorHAnsi"/>
+          <w:color w:val="00000A"/>
+          <w:lang w:val="ca-ES" w:eastAsia="ca-ES" w:bidi="ar-SA"/>
+        </w:rPr>
+      </w:pPr>
+      <w:r>
+        <w:rPr>
+          <w:rFonts w:eastAsia="Times New Roman" w:cs="Times New Roman" w:ascii="Calibri" w:hAnsi="Calibri"/>
+          <w:color w:val="00000A"/>
+          <w:sz w:val="22"/>
+          <w:szCs w:val="22"/>
+          <w:lang w:val="ca-ES" w:eastAsia="ca-ES" w:bidi="ar-SA"/>
+        </w:rPr>
+        <w:t>1.-AND</w:t>
+      </w:r>
+      <w:r/>
+    </w:p>
+    <w:p>
+      <w:pPr>
+        <w:pStyle w:val="Normal"/>
+        <w:rPr>
+          <w:sz w:val="22"/>
+          <w:sz w:val="22"/>
+          <w:szCs w:val="22"/>
+          <w:rFonts w:ascii="Calibri" w:hAnsi="Calibri" w:eastAsia="Times New Roman" w:cs="Times New Roman" w:asciiTheme="minorHAnsi"/>
+          <w:color w:val="00000A"/>
+          <w:lang w:val="ca-ES" w:eastAsia="ca-ES" w:bidi="ar-SA"/>
+        </w:rPr>
+      </w:pPr>
+      <w:r>
+        <w:rPr>
+          <w:rFonts w:eastAsia="Times New Roman" w:cs="Times New Roman"/>
+          <w:color w:val="00000A"/>
+          <w:sz w:val="22"/>
+          <w:szCs w:val="22"/>
+          <w:lang w:val="ca-ES" w:eastAsia="ca-ES" w:bidi="ar-SA"/>
+        </w:rPr>
+        <w:drawing>
+          <wp:anchor behindDoc="0" distT="0" distB="0" distL="0" distR="0" simplePos="0" locked="0" layoutInCell="1" allowOverlap="1" relativeHeight="25">
+            <wp:simplePos x="0" y="0"/>
+            <wp:positionH relativeFrom="column">
+              <wp:align>center</wp:align>
+            </wp:positionH>
+            <wp:positionV relativeFrom="paragraph">
+              <wp:align>top</wp:align>
+            </wp:positionV>
+            <wp:extent cx="5400040" cy="3250565"/>
+            <wp:effectExtent l="0" t="0" r="0" b="0"/>
+            <wp:wrapSquare wrapText="largest"/>
+            <wp:docPr id="24" name="Picture" descr=""/>
+            <wp:cNvGraphicFramePr>
+              <a:graphicFrameLocks xmlns:a="http://schemas.openxmlformats.org/drawingml/2006/main" noChangeAspect="1"/>
+            </wp:cNvGraphicFramePr>
+            <a:graphic xmlns:a="http://schemas.openxmlformats.org/drawingml/2006/main">
+              <a:graphicData uri="http://schemas.openxmlformats.org/drawingml/2006/picture">
+                <pic:pic xmlns:pic="http://schemas.openxmlformats.org/drawingml/2006/picture">
+                  <pic:nvPicPr>
+                    <pic:cNvPr id="24" name="Picture" descr=""/>
+                    <pic:cNvPicPr>
+                      <a:picLocks noChangeAspect="1" noChangeArrowheads="1"/>
+                    </pic:cNvPicPr>
+                  </pic:nvPicPr>
+                  <pic:blipFill>
+                    <a:blip r:embed="rId25"/>
+                    <a:stretch>
+                      <a:fillRect/>
+                    </a:stretch>
+                  </pic:blipFill>
+                  <pic:spPr bwMode="auto">
+                    <a:xfrm>
+                      <a:off x="0" y="0"/>
+                      <a:ext cx="5400040" cy="3250565"/>
+                    </a:xfrm>
+                    <a:prstGeom prst="rect">
+                      <a:avLst/>
+                    </a:prstGeom>
+                    <a:noFill/>
+                    <a:ln w="9525">
+                      <a:noFill/>
+                      <a:miter lim="800000"/>
+                      <a:headEnd/>
+                      <a:tailEnd/>
+                    </a:ln>
+                  </pic:spPr>
+                </pic:pic>
+              </a:graphicData>
+            </a:graphic>
+          </wp:anchor>
+        </w:drawing>
+      </w:r>
+      <w:r/>
+    </w:p>
+    <w:p>
+      <w:pPr>
+        <w:pStyle w:val="Normal"/>
+        <w:rPr>
+          <w:sz w:val="22"/>
+          <w:sz w:val="22"/>
+          <w:szCs w:val="22"/>
+          <w:rFonts w:ascii="Calibri" w:hAnsi="Calibri" w:eastAsia="Times New Roman" w:cs="Times New Roman" w:asciiTheme="minorHAnsi"/>
+          <w:color w:val="00000A"/>
+          <w:lang w:val="ca-ES" w:eastAsia="ca-ES" w:bidi="ar-SA"/>
+        </w:rPr>
+      </w:pPr>
+      <w:r>
+        <w:rPr>
+          <w:rFonts w:eastAsia="Times New Roman" w:cs="Times New Roman"/>
+          <w:color w:val="00000A"/>
+          <w:sz w:val="22"/>
+          <w:szCs w:val="22"/>
+          <w:lang w:val="ca-ES" w:eastAsia="ca-ES" w:bidi="ar-SA"/>
+        </w:rPr>
+      </w:r>
+      <w:r/>
+    </w:p>
+    <w:p>
+      <w:pPr>
+        <w:pStyle w:val="Normal"/>
+        <w:rPr>
+          <w:sz w:val="22"/>
+          <w:sz w:val="22"/>
+          <w:szCs w:val="22"/>
+          <w:rFonts w:ascii="Calibri" w:hAnsi="Calibri" w:eastAsia="Times New Roman" w:cs="Times New Roman" w:asciiTheme="minorHAnsi"/>
+          <w:color w:val="00000A"/>
+          <w:lang w:val="ca-ES" w:eastAsia="ca-ES" w:bidi="ar-SA"/>
+        </w:rPr>
+      </w:pPr>
+      <w:r>
+        <w:rPr>
+          <w:rFonts w:eastAsia="Times New Roman" w:cs="Times New Roman"/>
+          <w:color w:val="00000A"/>
+          <w:sz w:val="22"/>
+          <w:szCs w:val="22"/>
+          <w:lang w:val="ca-ES" w:eastAsia="ca-ES" w:bidi="ar-SA"/>
+        </w:rPr>
+      </w:r>
+      <w:r/>
+    </w:p>
+    <w:p>
+      <w:pPr>
+        <w:pStyle w:val="Normal"/>
+        <w:rPr>
+          <w:sz w:val="22"/>
+          <w:sz w:val="22"/>
+          <w:szCs w:val="22"/>
+          <w:rFonts w:ascii="Calibri" w:hAnsi="Calibri" w:eastAsia="Times New Roman" w:cs="Times New Roman" w:asciiTheme="minorHAnsi"/>
+          <w:color w:val="00000A"/>
+          <w:lang w:val="ca-ES" w:eastAsia="ca-ES" w:bidi="ar-SA"/>
+        </w:rPr>
+      </w:pPr>
+      <w:r>
+        <w:rPr>
+          <w:rFonts w:eastAsia="Times New Roman" w:cs="Times New Roman"/>
+          <w:color w:val="00000A"/>
+          <w:sz w:val="22"/>
+          <w:szCs w:val="22"/>
+          <w:lang w:val="ca-ES" w:eastAsia="ca-ES" w:bidi="ar-SA"/>
+        </w:rPr>
+      </w:r>
+      <w:r/>
+    </w:p>
+    <w:p>
+      <w:pPr>
+        <w:pStyle w:val="Normal"/>
+        <w:rPr>
+          <w:sz w:val="22"/>
+          <w:sz w:val="22"/>
+          <w:szCs w:val="22"/>
+          <w:rFonts w:ascii="Calibri" w:hAnsi="Calibri" w:eastAsia="Times New Roman" w:cs="Times New Roman" w:asciiTheme="minorHAnsi"/>
+          <w:color w:val="00000A"/>
+          <w:lang w:val="ca-ES" w:eastAsia="ca-ES" w:bidi="ar-SA"/>
+        </w:rPr>
+      </w:pPr>
+      <w:r>
+        <w:rPr>
+          <w:rFonts w:eastAsia="Times New Roman" w:cs="Times New Roman"/>
+          <w:color w:val="00000A"/>
+          <w:sz w:val="22"/>
+          <w:szCs w:val="22"/>
+          <w:lang w:val="ca-ES" w:eastAsia="ca-ES" w:bidi="ar-SA"/>
+        </w:rPr>
+      </w:r>
+      <w:r/>
+    </w:p>
+    <w:p>
+      <w:pPr>
+        <w:pStyle w:val="Normal"/>
+        <w:rPr>
+          <w:sz w:val="22"/>
+          <w:sz w:val="22"/>
+          <w:szCs w:val="22"/>
+          <w:rFonts w:ascii="Calibri" w:hAnsi="Calibri" w:eastAsia="Times New Roman" w:cs="Times New Roman" w:asciiTheme="minorHAnsi"/>
+          <w:color w:val="00000A"/>
+          <w:lang w:val="ca-ES" w:eastAsia="ca-ES" w:bidi="ar-SA"/>
+        </w:rPr>
+      </w:pPr>
+      <w:r>
+        <w:rPr>
+          <w:rFonts w:eastAsia="Times New Roman" w:cs="Times New Roman"/>
+          <w:color w:val="00000A"/>
+          <w:sz w:val="22"/>
+          <w:szCs w:val="22"/>
+          <w:lang w:val="ca-ES" w:eastAsia="ca-ES" w:bidi="ar-SA"/>
+        </w:rPr>
+        <w:t>2.- OR</w:t>
+      </w:r>
+      <w:r/>
+    </w:p>
+    <w:p>
+      <w:pPr>
+        <w:pStyle w:val="Normal"/>
+        <w:rPr>
+          <w:sz w:val="22"/>
+          <w:sz w:val="22"/>
+          <w:szCs w:val="22"/>
+          <w:rFonts w:ascii="Calibri" w:hAnsi="Calibri" w:eastAsia="Times New Roman" w:cs="Times New Roman" w:asciiTheme="minorHAnsi"/>
+          <w:color w:val="00000A"/>
+          <w:lang w:val="ca-ES" w:eastAsia="ca-ES" w:bidi="ar-SA"/>
+        </w:rPr>
+      </w:pPr>
+      <w:r>
+        <w:rPr>
+          <w:rFonts w:eastAsia="Times New Roman" w:cs="Times New Roman"/>
+          <w:color w:val="00000A"/>
+          <w:sz w:val="22"/>
+          <w:szCs w:val="22"/>
+          <w:lang w:val="ca-ES" w:eastAsia="ca-ES" w:bidi="ar-SA"/>
+        </w:rPr>
+        <w:drawing>
+          <wp:anchor behindDoc="0" distT="0" distB="0" distL="0" distR="0" simplePos="0" locked="0" layoutInCell="1" allowOverlap="1" relativeHeight="26">
+            <wp:simplePos x="0" y="0"/>
+            <wp:positionH relativeFrom="column">
+              <wp:align>center</wp:align>
+            </wp:positionH>
+            <wp:positionV relativeFrom="paragraph">
+              <wp:align>top</wp:align>
+            </wp:positionV>
+            <wp:extent cx="5400040" cy="3091180"/>
+            <wp:effectExtent l="0" t="0" r="0" b="0"/>
+            <wp:wrapSquare wrapText="largest"/>
+            <wp:docPr id="25" name="Picture" descr=""/>
+            <wp:cNvGraphicFramePr>
+              <a:graphicFrameLocks xmlns:a="http://schemas.openxmlformats.org/drawingml/2006/main" noChangeAspect="1"/>
+            </wp:cNvGraphicFramePr>
+            <a:graphic xmlns:a="http://schemas.openxmlformats.org/drawingml/2006/main">
+              <a:graphicData uri="http://schemas.openxmlformats.org/drawingml/2006/picture">
+                <pic:pic xmlns:pic="http://schemas.openxmlformats.org/drawingml/2006/picture">
+                  <pic:nvPicPr>
+                    <pic:cNvPr id="25" name="Picture" descr=""/>
+                    <pic:cNvPicPr>
+                      <a:picLocks noChangeAspect="1" noChangeArrowheads="1"/>
+                    </pic:cNvPicPr>
+                  </pic:nvPicPr>
+                  <pic:blipFill>
+                    <a:blip r:embed="rId26"/>
+                    <a:stretch>
+                      <a:fillRect/>
+                    </a:stretch>
+                  </pic:blipFill>
+                  <pic:spPr bwMode="auto">
+                    <a:xfrm>
+                      <a:off x="0" y="0"/>
+                      <a:ext cx="5400040" cy="3091180"/>
+                    </a:xfrm>
+                    <a:prstGeom prst="rect">
+                      <a:avLst/>
+                    </a:prstGeom>
+                    <a:noFill/>
+                    <a:ln w="9525">
+                      <a:noFill/>
+                      <a:miter lim="800000"/>
+                      <a:headEnd/>
+                      <a:tailEnd/>
+                    </a:ln>
+                  </pic:spPr>
+                </pic:pic>
+              </a:graphicData>
+            </a:graphic>
+          </wp:anchor>
+        </w:drawing>
+      </w:r>
+      <w:r/>
+    </w:p>
+    <w:p>
+      <w:pPr>
+        <w:pStyle w:val="Normal"/>
+        <w:rPr>
+          <w:sz w:val="22"/>
+          <w:sz w:val="22"/>
+          <w:szCs w:val="22"/>
+          <w:rFonts w:ascii="Calibri" w:hAnsi="Calibri" w:eastAsia="Times New Roman" w:cs="Times New Roman" w:asciiTheme="minorHAnsi"/>
+          <w:color w:val="00000A"/>
+          <w:lang w:val="ca-ES" w:eastAsia="ca-ES" w:bidi="ar-SA"/>
+        </w:rPr>
+      </w:pPr>
+      <w:r>
+        <w:rPr>
+          <w:rFonts w:eastAsia="Times New Roman" w:cs="Times New Roman"/>
+          <w:color w:val="00000A"/>
+          <w:sz w:val="22"/>
+          <w:szCs w:val="22"/>
+          <w:lang w:val="ca-ES" w:eastAsia="ca-ES" w:bidi="ar-SA"/>
+        </w:rPr>
+        <w:t>3.-SUMA</w:t>
+      </w:r>
+      <w:r/>
+    </w:p>
+    <w:p>
+      <w:pPr>
+        <w:pStyle w:val="Normal"/>
+        <w:rPr>
+          <w:sz w:val="22"/>
+          <w:sz w:val="22"/>
+          <w:szCs w:val="22"/>
+          <w:rFonts w:ascii="Calibri" w:hAnsi="Calibri" w:eastAsia="Times New Roman" w:cs="Times New Roman" w:asciiTheme="minorHAnsi"/>
+          <w:color w:val="00000A"/>
+          <w:lang w:val="ca-ES" w:eastAsia="ca-ES" w:bidi="ar-SA"/>
+        </w:rPr>
+      </w:pPr>
+      <w:r>
+        <w:rPr>
+          <w:rFonts w:eastAsia="Times New Roman" w:cs="Times New Roman"/>
+          <w:color w:val="00000A"/>
+          <w:sz w:val="22"/>
+          <w:szCs w:val="22"/>
+          <w:lang w:val="ca-ES" w:eastAsia="ca-ES" w:bidi="ar-SA"/>
+        </w:rPr>
+        <w:drawing>
+          <wp:anchor behindDoc="0" distT="0" distB="0" distL="0" distR="0" simplePos="0" locked="0" layoutInCell="1" allowOverlap="1" relativeHeight="27">
+            <wp:simplePos x="0" y="0"/>
+            <wp:positionH relativeFrom="column">
+              <wp:align>center</wp:align>
+            </wp:positionH>
+            <wp:positionV relativeFrom="paragraph">
+              <wp:align>top</wp:align>
+            </wp:positionV>
+            <wp:extent cx="5400040" cy="3298190"/>
+            <wp:effectExtent l="0" t="0" r="0" b="0"/>
+            <wp:wrapSquare wrapText="largest"/>
+            <wp:docPr id="26" name="Picture" descr=""/>
+            <wp:cNvGraphicFramePr>
+              <a:graphicFrameLocks xmlns:a="http://schemas.openxmlformats.org/drawingml/2006/main" noChangeAspect="1"/>
+            </wp:cNvGraphicFramePr>
+            <a:graphic xmlns:a="http://schemas.openxmlformats.org/drawingml/2006/main">
+              <a:graphicData uri="http://schemas.openxmlformats.org/drawingml/2006/picture">
+                <pic:pic xmlns:pic="http://schemas.openxmlformats.org/drawingml/2006/picture">
+                  <pic:nvPicPr>
+                    <pic:cNvPr id="26" name="Picture" descr=""/>
+                    <pic:cNvPicPr>
+                      <a:picLocks noChangeAspect="1" noChangeArrowheads="1"/>
+                    </pic:cNvPicPr>
+                  </pic:nvPicPr>
+                  <pic:blipFill>
+                    <a:blip r:embed="rId27"/>
+                    <a:stretch>
+                      <a:fillRect/>
+                    </a:stretch>
+                  </pic:blipFill>
+                  <pic:spPr bwMode="auto">
+                    <a:xfrm>
+                      <a:off x="0" y="0"/>
+                      <a:ext cx="5400040" cy="3298190"/>
+                    </a:xfrm>
+                    <a:prstGeom prst="rect">
+                      <a:avLst/>
+                    </a:prstGeom>
+                    <a:noFill/>
+                    <a:ln w="9525">
+                      <a:noFill/>
+                      <a:miter lim="800000"/>
+                      <a:headEnd/>
+                      <a:tailEnd/>
+                    </a:ln>
+                  </pic:spPr>
+                </pic:pic>
+              </a:graphicData>
+            </a:graphic>
+          </wp:anchor>
+        </w:drawing>
+      </w:r>
+      <w:r/>
+    </w:p>
+    <w:p>
+      <w:pPr>
+        <w:pStyle w:val="Normal"/>
+      </w:pPr>
+      <w:r>
+        <w:rPr>
+          <w:rFonts w:eastAsia="Times New Roman" w:cs="Times New Roman"/>
+          <w:color w:val="00000A"/>
+          <w:sz w:val="22"/>
+          <w:szCs w:val="22"/>
+          <w:lang w:val="ca-ES" w:eastAsia="ca-ES" w:bidi="ar-SA"/>
+        </w:rPr>
+        <w:t>4.- Resta amb valor diferen</w:t>
+      </w:r>
+      <w:r>
+        <w:rPr>
+          <w:rFonts w:eastAsia="Times New Roman" w:cs="Times New Roman"/>
+          <w:color w:val="00000A"/>
+          <w:sz w:val="22"/>
+          <w:szCs w:val="22"/>
+          <w:lang w:val="ca-ES" w:eastAsia="ca-ES" w:bidi="ar-SA"/>
+        </w:rPr>
+        <w:t>t</w:t>
+      </w:r>
+      <w:r>
+        <w:rPr>
+          <w:rFonts w:eastAsia="Times New Roman" w:cs="Times New Roman"/>
+          <w:color w:val="00000A"/>
+          <w:sz w:val="22"/>
+          <w:szCs w:val="22"/>
+          <w:lang w:val="ca-ES" w:eastAsia="ca-ES" w:bidi="ar-SA"/>
+        </w:rPr>
+        <w:t xml:space="preserve"> de 0</w:t>
+      </w:r>
+      <w:r/>
+    </w:p>
+    <w:p>
+      <w:pPr>
+        <w:pStyle w:val="Normal"/>
+        <w:rPr>
+          <w:sz w:val="22"/>
+          <w:sz w:val="22"/>
+          <w:szCs w:val="22"/>
+          <w:rFonts w:ascii="Calibri" w:hAnsi="Calibri" w:eastAsia="Times New Roman" w:cs="Times New Roman" w:asciiTheme="minorHAnsi"/>
+          <w:color w:val="00000A"/>
+          <w:lang w:val="ca-ES" w:eastAsia="ca-ES" w:bidi="ar-SA"/>
+        </w:rPr>
+      </w:pPr>
+      <w:r>
+        <w:rPr>
+          <w:rFonts w:eastAsia="Times New Roman" w:cs="Times New Roman"/>
+          <w:color w:val="00000A"/>
+          <w:sz w:val="22"/>
+          <w:szCs w:val="22"/>
+          <w:lang w:val="ca-ES" w:eastAsia="ca-ES" w:bidi="ar-SA"/>
+        </w:rPr>
+      </w:r>
+      <w:r/>
+    </w:p>
+    <w:p>
+      <w:pPr>
+        <w:pStyle w:val="Normal"/>
+      </w:pPr>
+      <w:r>
+        <w:rPr>
+          <w:rFonts w:eastAsia="Times New Roman" w:cs="Times New Roman"/>
+          <w:color w:val="00000A"/>
+          <w:sz w:val="22"/>
+          <w:szCs w:val="22"/>
+          <w:lang w:val="ca-ES" w:eastAsia="ca-ES" w:bidi="ar-SA"/>
+        </w:rPr>
+        <w:t xml:space="preserve">4.- Resta amb valor </w:t>
+        <w:drawing>
+          <wp:anchor behindDoc="0" distT="0" distB="0" distL="0" distR="0" simplePos="0" locked="0" layoutInCell="1" allowOverlap="1" relativeHeight="28">
+            <wp:simplePos x="0" y="0"/>
+            <wp:positionH relativeFrom="column">
+              <wp:align>center</wp:align>
+            </wp:positionH>
+            <wp:positionV relativeFrom="paragraph">
+              <wp:align>top</wp:align>
+            </wp:positionV>
+            <wp:extent cx="5400040" cy="2978150"/>
+            <wp:effectExtent l="0" t="0" r="0" b="0"/>
+            <wp:wrapSquare wrapText="largest"/>
+            <wp:docPr id="27" name="Picture" descr=""/>
+            <wp:cNvGraphicFramePr>
+              <a:graphicFrameLocks xmlns:a="http://schemas.openxmlformats.org/drawingml/2006/main" noChangeAspect="1"/>
+            </wp:cNvGraphicFramePr>
+            <a:graphic xmlns:a="http://schemas.openxmlformats.org/drawingml/2006/main">
+              <a:graphicData uri="http://schemas.openxmlformats.org/drawingml/2006/picture">
+                <pic:pic xmlns:pic="http://schemas.openxmlformats.org/drawingml/2006/picture">
+                  <pic:nvPicPr>
+                    <pic:cNvPr id="27" name="Picture" descr=""/>
+                    <pic:cNvPicPr>
+                      <a:picLocks noChangeAspect="1" noChangeArrowheads="1"/>
+                    </pic:cNvPicPr>
+                  </pic:nvPicPr>
+                  <pic:blipFill>
+                    <a:blip r:embed="rId28"/>
+                    <a:stretch>
+                      <a:fillRect/>
+                    </a:stretch>
+                  </pic:blipFill>
+                  <pic:spPr bwMode="auto">
+                    <a:xfrm>
+                      <a:off x="0" y="0"/>
+                      <a:ext cx="5400040" cy="2978150"/>
+                    </a:xfrm>
+                    <a:prstGeom prst="rect">
+                      <a:avLst/>
+                    </a:prstGeom>
+                    <a:noFill/>
+                    <a:ln w="9525">
+                      <a:noFill/>
+                      <a:miter lim="800000"/>
+                      <a:headEnd/>
+                      <a:tailEnd/>
+                    </a:ln>
+                  </pic:spPr>
+                </pic:pic>
+              </a:graphicData>
+            </a:graphic>
+          </wp:anchor>
+        </w:drawing>
+        <w:drawing>
+          <wp:anchor behindDoc="0" distT="0" distB="0" distL="0" distR="0" simplePos="0" locked="0" layoutInCell="1" allowOverlap="1" relativeHeight="29">
+            <wp:simplePos x="0" y="0"/>
+            <wp:positionH relativeFrom="column">
+              <wp:posOffset>490855</wp:posOffset>
+            </wp:positionH>
+            <wp:positionV relativeFrom="paragraph">
+              <wp:posOffset>1658620</wp:posOffset>
+            </wp:positionV>
+            <wp:extent cx="4234815" cy="2465070"/>
+            <wp:effectExtent l="0" t="0" r="0" b="0"/>
+            <wp:wrapSquare wrapText="largest"/>
+            <wp:docPr id="28" name="Picture" descr=""/>
+            <wp:cNvGraphicFramePr>
+              <a:graphicFrameLocks xmlns:a="http://schemas.openxmlformats.org/drawingml/2006/main" noChangeAspect="1"/>
+            </wp:cNvGraphicFramePr>
+            <a:graphic xmlns:a="http://schemas.openxmlformats.org/drawingml/2006/main">
+              <a:graphicData uri="http://schemas.openxmlformats.org/drawingml/2006/picture">
+                <pic:pic xmlns:pic="http://schemas.openxmlformats.org/drawingml/2006/picture">
+                  <pic:nvPicPr>
+                    <pic:cNvPr id="28" name="Picture" descr=""/>
+                    <pic:cNvPicPr>
+                      <a:picLocks noChangeAspect="1" noChangeArrowheads="1"/>
+                    </pic:cNvPicPr>
+                  </pic:nvPicPr>
+                  <pic:blipFill>
+                    <a:blip r:embed="rId29"/>
+                    <a:stretch>
+                      <a:fillRect/>
+                    </a:stretch>
+                  </pic:blipFill>
+                  <pic:spPr bwMode="auto">
+                    <a:xfrm>
+                      <a:off x="0" y="0"/>
+                      <a:ext cx="4234815" cy="2465070"/>
+                    </a:xfrm>
+                    <a:prstGeom prst="rect">
+                      <a:avLst/>
+                    </a:prstGeom>
+                    <a:noFill/>
+                    <a:ln w="9525">
+                      <a:noFill/>
+                      <a:miter lim="800000"/>
+                      <a:headEnd/>
+                      <a:tailEnd/>
+                    </a:ln>
+                  </pic:spPr>
+                </pic:pic>
+              </a:graphicData>
+            </a:graphic>
+          </wp:anchor>
+        </w:drawing>
+      </w:r>
+      <w:r>
+        <w:rPr>
+          <w:rFonts w:eastAsia="Times New Roman" w:cs="Times New Roman"/>
+          <w:color w:val="00000A"/>
+          <w:sz w:val="22"/>
+          <w:szCs w:val="22"/>
+          <w:lang w:val="ca-ES" w:eastAsia="ca-ES" w:bidi="ar-SA"/>
+        </w:rPr>
+        <w:t>igual a</w:t>
+      </w:r>
+      <w:r>
+        <w:rPr>
+          <w:rFonts w:eastAsia="Times New Roman" w:cs="Times New Roman"/>
+          <w:color w:val="00000A"/>
+          <w:sz w:val="22"/>
+          <w:szCs w:val="22"/>
+          <w:lang w:val="ca-ES" w:eastAsia="ca-ES" w:bidi="ar-SA"/>
+        </w:rPr>
+        <w:t xml:space="preserve"> 0</w:t>
+      </w:r>
+      <w:r/>
+    </w:p>
+    <w:p>
+      <w:pPr>
+        <w:pStyle w:val="Encapalament1"/>
+        <w:rPr>
+          <w:sz w:val="32"/>
+          <w:sz w:val="32"/>
+          <w:szCs w:val="32"/>
+          <w:rFonts w:ascii="Calibri Light" w:hAnsi="Calibri Light" w:eastAsia="" w:cs="Times New Roman" w:asciiTheme="majorHAnsi" w:cstheme="majorBidi" w:eastAsiaTheme="majorEastAsia" w:hAnsiTheme="majorHAnsi"/>
+          <w:color w:val="2F5496" w:themeColor="accent1" w:themeShade="bf"/>
+          <w:lang w:val="ca-ES" w:eastAsia="ca-ES" w:bidi="ar-SA"/>
+        </w:rPr>
+      </w:pPr>
+      <w:r>
+        <w:rPr/>
+      </w:r>
+      <w:r/>
+    </w:p>
+    <w:p>
+      <w:pPr>
+        <w:pStyle w:val="Normal"/>
+      </w:pPr>
+      <w:r>
+        <w:rPr/>
+      </w:r>
+      <w:r/>
+    </w:p>
+    <w:p>
+      <w:pPr>
+        <w:pStyle w:val="Normal"/>
+      </w:pPr>
+      <w:r>
+        <w:rPr/>
+      </w:r>
+      <w:r/>
+    </w:p>
+    <w:p>
+      <w:pPr>
+        <w:pStyle w:val="Normal"/>
+      </w:pPr>
+      <w:r>
+        <w:rPr/>
+      </w:r>
+      <w:r/>
+    </w:p>
+    <w:p>
+      <w:pPr>
+        <w:pStyle w:val="Normal"/>
+      </w:pPr>
+      <w:r>
+        <w:rPr/>
+      </w:r>
+      <w:r/>
+    </w:p>
+    <w:p>
+      <w:pPr>
+        <w:pStyle w:val="Normal"/>
+      </w:pPr>
+      <w:r>
+        <w:rPr/>
+      </w:r>
+      <w:r/>
+    </w:p>
+    <w:p>
+      <w:pPr>
+        <w:pStyle w:val="Normal"/>
+      </w:pPr>
+      <w:r>
+        <w:rPr/>
+      </w:r>
+      <w:r/>
+    </w:p>
+    <w:p>
+      <w:pPr>
+        <w:pStyle w:val="Normal"/>
+      </w:pPr>
+      <w:r>
+        <w:rPr/>
+      </w:r>
+      <w:r/>
+    </w:p>
+    <w:p>
+      <w:pPr>
+        <w:pStyle w:val="Encapalament1"/>
+      </w:pPr>
+      <w:r>
+        <w:rPr/>
+      </w:r>
+      <w:r/>
+    </w:p>
+    <w:p>
+      <w:pPr>
+        <w:pStyle w:val="Encapalament1"/>
+        <w:rPr>
+          <w:sz w:val="32"/>
+          <w:sz w:val="32"/>
+          <w:szCs w:val="32"/>
+          <w:rFonts w:ascii="Calibri Light" w:hAnsi="Calibri Light" w:eastAsia="" w:cs="Times New Roman" w:asciiTheme="majorHAnsi" w:cstheme="majorBidi" w:eastAsiaTheme="majorEastAsia" w:hAnsiTheme="majorHAnsi"/>
+          <w:color w:val="2F5496" w:themeColor="accent1" w:themeShade="bf"/>
+        </w:rPr>
+      </w:pPr>
+      <w:r>
+        <w:rPr/>
+        <w:t>APUNTS</w:t>
+      </w:r>
+      <w:r/>
+    </w:p>
+    <w:p>
+      <w:pPr>
+        <w:pStyle w:val="Normal"/>
+        <w:rPr>
+          <w:sz w:val="22"/>
+          <w:sz w:val="22"/>
+          <w:szCs w:val="22"/>
+          <w:rFonts w:ascii="Calibri" w:hAnsi="Calibri" w:eastAsia="Times New Roman" w:cs="Times New Roman" w:asciiTheme="minorHAnsi"/>
+          <w:color w:val="00000A"/>
+          <w:lang w:val="ca-ES" w:eastAsia="ca-ES" w:bidi="ar-SA"/>
+        </w:rPr>
       </w:pPr>
       <w:r>
         <w:rPr/>
@@ -2009,7 +2756,14 @@
           <w:ilvl w:val="0"/>
           <w:numId w:val="2"/>
         </w:numPr>
-        <w:rPr/>
+        <w:rPr>
+          <w:sz w:val="22"/>
+          <w:sz w:val="22"/>
+          <w:szCs w:val="22"/>
+          <w:rFonts w:ascii="Calibri" w:hAnsi="Calibri" w:eastAsia="Times New Roman" w:cs="Times New Roman" w:asciiTheme="minorHAnsi"/>
+          <w:color w:val="00000A"/>
+          <w:lang w:val="ca-ES" w:eastAsia="ca-ES" w:bidi="ar-SA"/>
+        </w:rPr>
       </w:pPr>
       <w:r>
         <w:rPr/>
@@ -2024,7 +2778,14 @@
           <w:ilvl w:val="0"/>
           <w:numId w:val="2"/>
         </w:numPr>
-        <w:rPr/>
+        <w:rPr>
+          <w:sz w:val="22"/>
+          <w:sz w:val="22"/>
+          <w:szCs w:val="22"/>
+          <w:rFonts w:ascii="Calibri" w:hAnsi="Calibri" w:eastAsia="Times New Roman" w:cs="Times New Roman" w:asciiTheme="minorHAnsi"/>
+          <w:color w:val="00000A"/>
+          <w:lang w:val="ca-ES" w:eastAsia="ca-ES" w:bidi="ar-SA"/>
+        </w:rPr>
       </w:pPr>
       <w:r>
         <w:rPr/>
@@ -2035,7 +2796,11 @@
     <w:p>
       <w:pPr>
         <w:pStyle w:val="Normal"/>
-        <w:rPr/>
+        <w:widowControl/>
+        <w:suppressAutoHyphens w:val="true"/>
+        <w:bidi w:val="0"/>
+        <w:spacing w:lineRule="auto" w:line="259" w:before="0" w:after="160"/>
+        <w:jc w:val="left"/>
       </w:pPr>
       <w:r>
         <w:rPr/>
@@ -2414,7 +3179,6 @@
     <w:rPrDefault>
       <w:rPr>
         <w:rFonts w:ascii="Calibri" w:hAnsi="Calibri" w:eastAsia="Times New Roman" w:cs="Times New Roman" w:asciiTheme="minorHAnsi"/>
-        <w:sz w:val="22"/>
         <w:szCs w:val="22"/>
         <w:lang w:val="ca-ES" w:eastAsia="ca-ES" w:bidi="ar-SA"/>
       </w:rPr>
@@ -2814,7 +3578,7 @@
     </w:pPr>
     <w:rPr>
       <w:rFonts w:ascii="Calibri" w:hAnsi="Calibri" w:eastAsia="Times New Roman" w:cs="Times New Roman" w:asciiTheme="minorHAnsi"/>
-      <w:color w:val="auto"/>
+      <w:color w:val="00000A"/>
       <w:sz w:val="22"/>
       <w:szCs w:val="22"/>
       <w:lang w:val="ca-ES" w:eastAsia="ca-ES" w:bidi="ar-SA"/>
@@ -2878,6 +3642,22 @@
     <w:rPr>
       <w:rFonts w:ascii="OpenSymbol" w:hAnsi="OpenSymbol" w:eastAsia="OpenSymbol" w:cs="OpenSymbol"/>
     </w:rPr>
+  </w:style>
+  <w:style w:type="character" w:styleId="ListLabel1">
+    <w:name w:val="ListLabel 1"/>
+    <w:rPr>
+      <w:rFonts w:cs="Symbol"/>
+    </w:rPr>
+  </w:style>
+  <w:style w:type="character" w:styleId="ListLabel2">
+    <w:name w:val="ListLabel 2"/>
+    <w:rPr>
+      <w:rFonts w:cs="OpenSymbol"/>
+    </w:rPr>
+  </w:style>
+  <w:style w:type="character" w:styleId="Smbolsdenumeraci">
+    <w:name w:val="Símbols de numeració"/>
+    <w:rPr/>
   </w:style>
   <w:style w:type="paragraph" w:styleId="Encapalament">
     <w:name w:val="Encapçalament"/>
